--- a/UPDuino v2_0 Programming Instructions.docx
+++ b/UPDuino v2_0 Programming Instructions.docx
@@ -117,17 +117,15 @@
         </w:numPr>
         <w:rPr>
           <w:rFonts w:cstheme="minorHAnsi"/>
-          <w:strike/>
-        </w:rPr>
-      </w:pPr>
-      <w:hyperlink r:id="rId7" w:anchor="upduino" w:history="1">
+        </w:rPr>
+      </w:pPr>
+      <w:hyperlink r:id="rId7" w:history="1">
         <w:r>
           <w:rPr>
             <w:rStyle w:val="Hyperlink"/>
             <w:rFonts w:cstheme="minorHAnsi"/>
-            <w:strike/>
           </w:rPr>
-          <w:t>http://www.gnarlygrey.com/development-platform.html#upduino</w:t>
+          <w:t>http://gnarlygrey.atspace.cc/development-platform.html#upduino_v2</w:t>
         </w:r>
       </w:hyperlink>
     </w:p>
@@ -169,6 +167,8 @@
         </w:rPr>
         <w:t xml:space="preserve"> Standalone</w:t>
       </w:r>
+      <w:bookmarkStart w:id="1" w:name="_GoBack"/>
+      <w:bookmarkEnd w:id="1"/>
       <w:r>
         <w:rPr>
           <w:rFonts w:cstheme="minorHAnsi"/>
@@ -379,8 +379,6 @@
           <w:rFonts w:eastAsia="Times New Roman" w:cstheme="minorHAnsi"/>
         </w:rPr>
       </w:pPr>
-      <w:bookmarkStart w:id="1" w:name="_GoBack"/>
-      <w:bookmarkEnd w:id="1"/>
       <w:r>
         <w:rPr>
           <w:rFonts w:eastAsia="Times New Roman" w:cstheme="minorHAnsi"/>
@@ -2432,6 +2430,18 @@
       <w:u w:val="single"/>
     </w:rPr>
   </w:style>
+  <w:style w:type="character" w:styleId="UnresolvedMention">
+    <w:name w:val="Unresolved Mention"/>
+    <w:basedOn w:val="DefaultParagraphFont"/>
+    <w:uiPriority w:val="99"/>
+    <w:semiHidden/>
+    <w:unhideWhenUsed/>
+    <w:rsid w:val="00C11BD1"/>
+    <w:rPr>
+      <w:color w:val="808080"/>
+      <w:shd w:val="clear" w:color="auto" w:fill="E6E6E6"/>
+    </w:rPr>
+  </w:style>
 </w:styles>
 </file>
 
